--- a/Requisitos/Casos de Uso/CSU7_ Manter Responsável.docx
+++ b/Requisitos/Casos de Uso/CSU7_ Manter Responsável.docx
@@ -578,16 +578,7 @@
                 <w:sz w:val="24"/>
                 <w:szCs w:val="24"/>
               </w:rPr>
-              <w:t>RF6</w:t>
-            </w:r>
-            <w:r>
-              <w:rPr>
-                <w:rFonts w:ascii="Times New Roman" w:eastAsia="Times New Roman" w:hAnsi="Times New Roman" w:cs="Times New Roman"/>
-                <w:color w:val="FF0000"/>
-                <w:sz w:val="24"/>
-                <w:szCs w:val="24"/>
-              </w:rPr>
-              <w:t>-Manter responsável</w:t>
+              <w:t>RF6-Manter responsável</w:t>
             </w:r>
           </w:p>
         </w:tc>
@@ -664,7 +655,24 @@
                 <w:sz w:val="24"/>
                 <w:szCs w:val="24"/>
               </w:rPr>
-              <w:t xml:space="preserve">1. Sistema exibe tela de listagem dos </w:t>
+              <w:t xml:space="preserve">1. Sistema exibe </w:t>
+            </w:r>
+            <w:r>
+              <w:rPr>
+                <w:rFonts w:ascii="Times New Roman" w:eastAsia="Times New Roman" w:hAnsi="Times New Roman" w:cs="Times New Roman"/>
+                <w:color w:val="FF0000"/>
+                <w:sz w:val="24"/>
+                <w:szCs w:val="24"/>
+              </w:rPr>
+              <w:t>Tela T13.1</w:t>
+            </w:r>
+            <w:r>
+              <w:rPr>
+                <w:rFonts w:ascii="Times New Roman" w:eastAsia="Times New Roman" w:hAnsi="Times New Roman" w:cs="Times New Roman"/>
+                <w:sz w:val="24"/>
+                <w:szCs w:val="24"/>
+              </w:rPr>
+              <w:t xml:space="preserve"> de listagem dos </w:t>
             </w:r>
             <w:r>
               <w:rPr>
@@ -832,7 +840,34 @@
                 <w:sz w:val="24"/>
                 <w:szCs w:val="24"/>
               </w:rPr>
-              <w:t>Seção Remover Responsável</w:t>
+              <w:t>Seção Remover</w:t>
+            </w:r>
+            <w:r>
+              <w:rPr>
+                <w:rFonts w:ascii="Times New Roman" w:eastAsia="Times New Roman" w:hAnsi="Times New Roman" w:cs="Times New Roman"/>
+                <w:color w:val="FF0000"/>
+                <w:sz w:val="24"/>
+                <w:szCs w:val="24"/>
+              </w:rPr>
+              <w:t xml:space="preserve"> </w:t>
+            </w:r>
+            <w:r>
+              <w:rPr>
+                <w:rFonts w:ascii="Times New Roman" w:eastAsia="Times New Roman" w:hAnsi="Times New Roman" w:cs="Times New Roman"/>
+                <w:color w:val="FF0000"/>
+                <w:sz w:val="24"/>
+                <w:szCs w:val="24"/>
+              </w:rPr>
+              <w:t xml:space="preserve">(desativar) </w:t>
+            </w:r>
+            <w:r>
+              <w:rPr>
+                <w:rFonts w:ascii="Times New Roman" w:eastAsia="Times New Roman" w:hAnsi="Times New Roman" w:cs="Times New Roman"/>
+                <w:color w:val="FF0000"/>
+                <w:sz w:val="24"/>
+                <w:szCs w:val="24"/>
+              </w:rPr>
+              <w:t>Responsável</w:t>
             </w:r>
           </w:p>
           <w:p>
@@ -883,15 +918,7 @@
                 <w:sz w:val="24"/>
                 <w:szCs w:val="24"/>
               </w:rPr>
-              <w:t>4. S</w:t>
-            </w:r>
-            <w:r>
-              <w:rPr>
-                <w:rFonts w:ascii="Times New Roman" w:eastAsia="Times New Roman" w:hAnsi="Times New Roman" w:cs="Times New Roman"/>
-                <w:sz w:val="24"/>
-                <w:szCs w:val="24"/>
-              </w:rPr>
-              <w:t>istema retorna ao passo 1.</w:t>
+              <w:t>4. Sistema retorna ao passo 1.</w:t>
             </w:r>
           </w:p>
         </w:tc>
@@ -1108,7 +1135,23 @@
                 <w:sz w:val="24"/>
                 <w:szCs w:val="24"/>
               </w:rPr>
-              <w:t>).</w:t>
+              <w:t>)</w:t>
+            </w:r>
+            <w:r>
+              <w:rPr>
+                <w:rFonts w:ascii="Times New Roman" w:eastAsia="Times New Roman" w:hAnsi="Times New Roman" w:cs="Times New Roman"/>
+                <w:sz w:val="24"/>
+                <w:szCs w:val="24"/>
+              </w:rPr>
+              <w:t>, clicando em “Adicionar Responsável”</w:t>
+            </w:r>
+            <w:r>
+              <w:rPr>
+                <w:rFonts w:ascii="Times New Roman" w:eastAsia="Times New Roman" w:hAnsi="Times New Roman" w:cs="Times New Roman"/>
+                <w:sz w:val="24"/>
+                <w:szCs w:val="24"/>
+              </w:rPr>
+              <w:t>.</w:t>
             </w:r>
           </w:p>
           <w:p>
@@ -1180,34 +1223,42 @@
                 <w:sz w:val="24"/>
                 <w:szCs w:val="24"/>
               </w:rPr>
-              <w:t>3. Ator informa os dados e submete para o sistema.</w:t>
-            </w:r>
-          </w:p>
-          <w:p>
-            <w:pPr>
-              <w:widowControl w:val="0"/>
-              <w:spacing w:line="240" w:lineRule="auto"/>
-              <w:rPr>
-                <w:rFonts w:ascii="Times New Roman" w:eastAsia="Times New Roman" w:hAnsi="Times New Roman" w:cs="Times New Roman"/>
-                <w:sz w:val="24"/>
-                <w:szCs w:val="24"/>
-              </w:rPr>
-            </w:pPr>
-            <w:r>
-              <w:rPr>
-                <w:rFonts w:ascii="Times New Roman" w:eastAsia="Times New Roman" w:hAnsi="Times New Roman" w:cs="Times New Roman"/>
-                <w:sz w:val="24"/>
-                <w:szCs w:val="24"/>
-              </w:rPr>
-              <w:t>4. Sistema grava dados informados em meio persiste</w:t>
-            </w:r>
-            <w:r>
-              <w:rPr>
-                <w:rFonts w:ascii="Times New Roman" w:eastAsia="Times New Roman" w:hAnsi="Times New Roman" w:cs="Times New Roman"/>
-                <w:sz w:val="24"/>
-                <w:szCs w:val="24"/>
-              </w:rPr>
-              <w:t>nte.</w:t>
+              <w:t>3. Ator informa os dados e submete para o sistema</w:t>
+            </w:r>
+            <w:r>
+              <w:rPr>
+                <w:rFonts w:ascii="Times New Roman" w:eastAsia="Times New Roman" w:hAnsi="Times New Roman" w:cs="Times New Roman"/>
+                <w:sz w:val="24"/>
+                <w:szCs w:val="24"/>
+              </w:rPr>
+              <w:t>, clicando no botão “Enviar”</w:t>
+            </w:r>
+            <w:r>
+              <w:rPr>
+                <w:rFonts w:ascii="Times New Roman" w:eastAsia="Times New Roman" w:hAnsi="Times New Roman" w:cs="Times New Roman"/>
+                <w:sz w:val="24"/>
+                <w:szCs w:val="24"/>
+              </w:rPr>
+              <w:t>.</w:t>
+            </w:r>
+          </w:p>
+          <w:p>
+            <w:pPr>
+              <w:widowControl w:val="0"/>
+              <w:spacing w:line="240" w:lineRule="auto"/>
+              <w:rPr>
+                <w:rFonts w:ascii="Times New Roman" w:eastAsia="Times New Roman" w:hAnsi="Times New Roman" w:cs="Times New Roman"/>
+                <w:sz w:val="24"/>
+                <w:szCs w:val="24"/>
+              </w:rPr>
+            </w:pPr>
+            <w:r>
+              <w:rPr>
+                <w:rFonts w:ascii="Times New Roman" w:eastAsia="Times New Roman" w:hAnsi="Times New Roman" w:cs="Times New Roman"/>
+                <w:sz w:val="24"/>
+                <w:szCs w:val="24"/>
+              </w:rPr>
+              <w:t>4. Sistema grava dados informados em meio persistente.</w:t>
             </w:r>
           </w:p>
           <w:p>
@@ -1610,15 +1661,7 @@
                 <w:sz w:val="24"/>
                 <w:szCs w:val="24"/>
               </w:rPr>
-              <w:t>Consultar um responsável pertencente a uma organização. Exibindo seus dados bem como os animais gere</w:t>
-            </w:r>
-            <w:r>
-              <w:rPr>
-                <w:rFonts w:ascii="Times New Roman" w:eastAsia="Times New Roman" w:hAnsi="Times New Roman" w:cs="Times New Roman"/>
-                <w:sz w:val="24"/>
-                <w:szCs w:val="24"/>
-              </w:rPr>
-              <w:t>nciadas pelo mesmo.</w:t>
+              <w:t>Consultar um responsável pertencente a uma organização. Exibindo seus dados bem como os animais gerenciadas pelo mesmo.</w:t>
             </w:r>
           </w:p>
         </w:tc>
@@ -1807,7 +1850,23 @@
           <w:sz w:val="24"/>
           <w:szCs w:val="24"/>
         </w:rPr>
-        <w:t>Remover Responsável</w:t>
+        <w:t>Remover</w:t>
+      </w:r>
+      <w:r>
+        <w:rPr>
+          <w:rFonts w:ascii="Times New Roman" w:eastAsia="Times New Roman" w:hAnsi="Times New Roman" w:cs="Times New Roman"/>
+          <w:sz w:val="24"/>
+          <w:szCs w:val="24"/>
+        </w:rPr>
+        <w:t xml:space="preserve"> (desativar)</w:t>
+      </w:r>
+      <w:r>
+        <w:rPr>
+          <w:rFonts w:ascii="Times New Roman" w:eastAsia="Times New Roman" w:hAnsi="Times New Roman" w:cs="Times New Roman"/>
+          <w:sz w:val="24"/>
+          <w:szCs w:val="24"/>
+        </w:rPr>
+        <w:t xml:space="preserve"> Responsável</w:t>
       </w:r>
     </w:p>
     <w:tbl>
@@ -1891,7 +1950,31 @@
                 <w:sz w:val="24"/>
                 <w:szCs w:val="24"/>
               </w:rPr>
-              <w:t>Remove um responsável da base de dados. Desvinculando o responsável da organização em questão.</w:t>
+              <w:t>Desativa</w:t>
+            </w:r>
+            <w:r>
+              <w:rPr>
+                <w:rFonts w:ascii="Times New Roman" w:eastAsia="Times New Roman" w:hAnsi="Times New Roman" w:cs="Times New Roman"/>
+                <w:sz w:val="24"/>
+                <w:szCs w:val="24"/>
+              </w:rPr>
+              <w:t xml:space="preserve"> um responsáve. Desvinculando o responsável d</w:t>
+            </w:r>
+            <w:r>
+              <w:rPr>
+                <w:rFonts w:ascii="Times New Roman" w:eastAsia="Times New Roman" w:hAnsi="Times New Roman" w:cs="Times New Roman"/>
+                <w:sz w:val="24"/>
+                <w:szCs w:val="24"/>
+              </w:rPr>
+              <w:t>os animais que estavam sob sua responsabilidade</w:t>
+            </w:r>
+            <w:r>
+              <w:rPr>
+                <w:rFonts w:ascii="Times New Roman" w:eastAsia="Times New Roman" w:hAnsi="Times New Roman" w:cs="Times New Roman"/>
+                <w:sz w:val="24"/>
+                <w:szCs w:val="24"/>
+              </w:rPr>
+              <w:t>.</w:t>
             </w:r>
           </w:p>
         </w:tc>
@@ -1968,7 +2051,55 @@
                 <w:sz w:val="24"/>
                 <w:szCs w:val="24"/>
               </w:rPr>
-              <w:t>1. Ator seleciona opção de remoção de um responsável (</w:t>
+              <w:t>1. Ator seleciona opção de</w:t>
+            </w:r>
+            <w:r>
+              <w:rPr>
+                <w:rFonts w:ascii="Times New Roman" w:eastAsia="Times New Roman" w:hAnsi="Times New Roman" w:cs="Times New Roman"/>
+                <w:sz w:val="24"/>
+                <w:szCs w:val="24"/>
+              </w:rPr>
+              <w:t xml:space="preserve"> remoção</w:t>
+            </w:r>
+            <w:r>
+              <w:rPr>
+                <w:rFonts w:ascii="Times New Roman" w:eastAsia="Times New Roman" w:hAnsi="Times New Roman" w:cs="Times New Roman"/>
+                <w:sz w:val="24"/>
+                <w:szCs w:val="24"/>
+              </w:rPr>
+              <w:t xml:space="preserve"> </w:t>
+            </w:r>
+            <w:r>
+              <w:rPr>
+                <w:rFonts w:ascii="Times New Roman" w:eastAsia="Times New Roman" w:hAnsi="Times New Roman" w:cs="Times New Roman"/>
+                <w:sz w:val="24"/>
+                <w:szCs w:val="24"/>
+              </w:rPr>
+              <w:t>(</w:t>
+            </w:r>
+            <w:r>
+              <w:rPr>
+                <w:rFonts w:ascii="Times New Roman" w:eastAsia="Times New Roman" w:hAnsi="Times New Roman" w:cs="Times New Roman"/>
+                <w:sz w:val="24"/>
+                <w:szCs w:val="24"/>
+              </w:rPr>
+              <w:t>desa</w:t>
+            </w:r>
+            <w:r>
+              <w:rPr>
+                <w:rFonts w:ascii="Times New Roman" w:eastAsia="Times New Roman" w:hAnsi="Times New Roman" w:cs="Times New Roman"/>
+                <w:sz w:val="24"/>
+                <w:szCs w:val="24"/>
+              </w:rPr>
+              <w:t>tivação)</w:t>
+            </w:r>
+            <w:r>
+              <w:rPr>
+                <w:rFonts w:ascii="Times New Roman" w:eastAsia="Times New Roman" w:hAnsi="Times New Roman" w:cs="Times New Roman"/>
+                <w:sz w:val="24"/>
+                <w:szCs w:val="24"/>
+              </w:rPr>
+              <w:t xml:space="preserve"> de um responsável (</w:t>
             </w:r>
             <w:r>
               <w:rPr>
@@ -1985,7 +2116,23 @@
                 <w:sz w:val="24"/>
                 <w:szCs w:val="24"/>
               </w:rPr>
-              <w:t>).</w:t>
+              <w:t>)</w:t>
+            </w:r>
+            <w:r>
+              <w:rPr>
+                <w:rFonts w:ascii="Times New Roman" w:eastAsia="Times New Roman" w:hAnsi="Times New Roman" w:cs="Times New Roman"/>
+                <w:sz w:val="24"/>
+                <w:szCs w:val="24"/>
+              </w:rPr>
+              <w:t>, simbolizada pelo ícone de lixeira</w:t>
+            </w:r>
+            <w:r>
+              <w:rPr>
+                <w:rFonts w:ascii="Times New Roman" w:eastAsia="Times New Roman" w:hAnsi="Times New Roman" w:cs="Times New Roman"/>
+                <w:sz w:val="24"/>
+                <w:szCs w:val="24"/>
+              </w:rPr>
+              <w:t>.</w:t>
             </w:r>
           </w:p>
           <w:p>
@@ -2021,45 +2168,117 @@
                 <w:sz w:val="24"/>
                 <w:szCs w:val="24"/>
               </w:rPr>
-              <w:t>contendo entrada para o nome do responsável como método de confirmação de remoção.</w:t>
-            </w:r>
-          </w:p>
-          <w:p>
-            <w:pPr>
-              <w:widowControl w:val="0"/>
-              <w:spacing w:line="240" w:lineRule="auto"/>
-              <w:rPr>
-                <w:rFonts w:ascii="Times New Roman" w:eastAsia="Times New Roman" w:hAnsi="Times New Roman" w:cs="Times New Roman"/>
-                <w:sz w:val="24"/>
-                <w:szCs w:val="24"/>
-              </w:rPr>
-            </w:pPr>
-            <w:r>
-              <w:rPr>
-                <w:rFonts w:ascii="Times New Roman" w:eastAsia="Times New Roman" w:hAnsi="Times New Roman" w:cs="Times New Roman"/>
-                <w:sz w:val="24"/>
-                <w:szCs w:val="24"/>
-              </w:rPr>
-              <w:t>3. Ator insere o nome do responsável e confirma a remoção através do botão “Confirmar”.</w:t>
-            </w:r>
-          </w:p>
-          <w:p>
-            <w:pPr>
-              <w:widowControl w:val="0"/>
-              <w:spacing w:line="240" w:lineRule="auto"/>
-              <w:rPr>
-                <w:rFonts w:ascii="Times New Roman" w:eastAsia="Times New Roman" w:hAnsi="Times New Roman" w:cs="Times New Roman"/>
-                <w:sz w:val="24"/>
-                <w:szCs w:val="24"/>
-              </w:rPr>
-            </w:pPr>
-            <w:r>
-              <w:rPr>
-                <w:rFonts w:ascii="Times New Roman" w:eastAsia="Times New Roman" w:hAnsi="Times New Roman" w:cs="Times New Roman"/>
-                <w:sz w:val="24"/>
-                <w:szCs w:val="24"/>
-              </w:rPr>
-              <w:t>4. Sistema exclui responsável do meio persistente.</w:t>
+              <w:t>contendo entrada para o nome do responsável como método de confirmação de remoção</w:t>
+            </w:r>
+            <w:r>
+              <w:rPr>
+                <w:rFonts w:ascii="Times New Roman" w:eastAsia="Times New Roman" w:hAnsi="Times New Roman" w:cs="Times New Roman"/>
+                <w:sz w:val="24"/>
+                <w:szCs w:val="24"/>
+              </w:rPr>
+              <w:t xml:space="preserve"> </w:t>
+            </w:r>
+            <w:r>
+              <w:rPr>
+                <w:rFonts w:ascii="Times New Roman" w:eastAsia="Times New Roman" w:hAnsi="Times New Roman" w:cs="Times New Roman"/>
+                <w:sz w:val="24"/>
+                <w:szCs w:val="24"/>
+              </w:rPr>
+              <w:t>(desativação)</w:t>
+            </w:r>
+            <w:r>
+              <w:rPr>
+                <w:rFonts w:ascii="Times New Roman" w:eastAsia="Times New Roman" w:hAnsi="Times New Roman" w:cs="Times New Roman"/>
+                <w:sz w:val="24"/>
+                <w:szCs w:val="24"/>
+              </w:rPr>
+              <w:t>.</w:t>
+            </w:r>
+          </w:p>
+          <w:p>
+            <w:pPr>
+              <w:widowControl w:val="0"/>
+              <w:spacing w:line="240" w:lineRule="auto"/>
+              <w:rPr>
+                <w:rFonts w:ascii="Times New Roman" w:eastAsia="Times New Roman" w:hAnsi="Times New Roman" w:cs="Times New Roman"/>
+                <w:sz w:val="24"/>
+                <w:szCs w:val="24"/>
+              </w:rPr>
+            </w:pPr>
+            <w:r>
+              <w:rPr>
+                <w:rFonts w:ascii="Times New Roman" w:eastAsia="Times New Roman" w:hAnsi="Times New Roman" w:cs="Times New Roman"/>
+                <w:sz w:val="24"/>
+                <w:szCs w:val="24"/>
+              </w:rPr>
+              <w:t xml:space="preserve">3. Ator insere o nome do responsável e confirma a </w:t>
+            </w:r>
+            <w:r>
+              <w:rPr>
+                <w:rFonts w:ascii="Times New Roman" w:eastAsia="Times New Roman" w:hAnsi="Times New Roman" w:cs="Times New Roman"/>
+                <w:sz w:val="24"/>
+                <w:szCs w:val="24"/>
+              </w:rPr>
+              <w:t>desabilitação</w:t>
+            </w:r>
+            <w:r>
+              <w:rPr>
+                <w:rFonts w:ascii="Times New Roman" w:eastAsia="Times New Roman" w:hAnsi="Times New Roman" w:cs="Times New Roman"/>
+                <w:sz w:val="24"/>
+                <w:szCs w:val="24"/>
+              </w:rPr>
+              <w:t xml:space="preserve"> através do botão “</w:t>
+            </w:r>
+            <w:r>
+              <w:rPr>
+                <w:rFonts w:ascii="Times New Roman" w:eastAsia="Times New Roman" w:hAnsi="Times New Roman" w:cs="Times New Roman"/>
+                <w:sz w:val="24"/>
+                <w:szCs w:val="24"/>
+              </w:rPr>
+              <w:t>Desativar</w:t>
+            </w:r>
+            <w:r>
+              <w:rPr>
+                <w:rFonts w:ascii="Times New Roman" w:eastAsia="Times New Roman" w:hAnsi="Times New Roman" w:cs="Times New Roman"/>
+                <w:sz w:val="24"/>
+                <w:szCs w:val="24"/>
+              </w:rPr>
+              <w:t>”.</w:t>
+            </w:r>
+          </w:p>
+          <w:p>
+            <w:pPr>
+              <w:widowControl w:val="0"/>
+              <w:spacing w:line="240" w:lineRule="auto"/>
+              <w:rPr>
+                <w:rFonts w:ascii="Times New Roman" w:eastAsia="Times New Roman" w:hAnsi="Times New Roman" w:cs="Times New Roman"/>
+                <w:sz w:val="24"/>
+                <w:szCs w:val="24"/>
+              </w:rPr>
+            </w:pPr>
+            <w:r>
+              <w:rPr>
+                <w:rFonts w:ascii="Times New Roman" w:eastAsia="Times New Roman" w:hAnsi="Times New Roman" w:cs="Times New Roman"/>
+                <w:sz w:val="24"/>
+                <w:szCs w:val="24"/>
+              </w:rPr>
+              <w:t xml:space="preserve">4. Sistema </w:t>
+            </w:r>
+            <w:r>
+              <w:rPr>
+                <w:rFonts w:ascii="Times New Roman" w:eastAsia="Times New Roman" w:hAnsi="Times New Roman" w:cs="Times New Roman"/>
+                <w:sz w:val="24"/>
+                <w:szCs w:val="24"/>
+              </w:rPr>
+              <w:t>modifica status do Responsável para “Desativado”</w:t>
+            </w:r>
+            <w:r>
+              <w:rPr>
+                <w:rFonts w:ascii="Times New Roman" w:eastAsia="Times New Roman" w:hAnsi="Times New Roman" w:cs="Times New Roman"/>
+                <w:sz w:val="24"/>
+                <w:szCs w:val="24"/>
+              </w:rPr>
+              <w:t>.</w:t>
             </w:r>
           </w:p>
         </w:tc>
@@ -2264,7 +2483,39 @@
                 <w:sz w:val="24"/>
                 <w:szCs w:val="24"/>
               </w:rPr>
-              <w:t>Responsável não pôde ser excluído. Sistema exibe mensagem “Ocorreu um erro ao remover o responsável. Tente novamente.”.</w:t>
+              <w:t xml:space="preserve">Responsável não pôde ser </w:t>
+            </w:r>
+            <w:r>
+              <w:rPr>
+                <w:rFonts w:ascii="Times New Roman" w:eastAsia="Times New Roman" w:hAnsi="Times New Roman" w:cs="Times New Roman"/>
+                <w:sz w:val="24"/>
+                <w:szCs w:val="24"/>
+              </w:rPr>
+              <w:t>desativado</w:t>
+            </w:r>
+            <w:r>
+              <w:rPr>
+                <w:rFonts w:ascii="Times New Roman" w:eastAsia="Times New Roman" w:hAnsi="Times New Roman" w:cs="Times New Roman"/>
+                <w:sz w:val="24"/>
+                <w:szCs w:val="24"/>
+              </w:rPr>
+              <w:t xml:space="preserve">. Sistema exibe mensagem “Ocorreu um erro ao </w:t>
+            </w:r>
+            <w:r>
+              <w:rPr>
+                <w:rFonts w:ascii="Times New Roman" w:eastAsia="Times New Roman" w:hAnsi="Times New Roman" w:cs="Times New Roman"/>
+                <w:sz w:val="24"/>
+                <w:szCs w:val="24"/>
+              </w:rPr>
+              <w:t>desativar</w:t>
+            </w:r>
+            <w:r>
+              <w:rPr>
+                <w:rFonts w:ascii="Times New Roman" w:eastAsia="Times New Roman" w:hAnsi="Times New Roman" w:cs="Times New Roman"/>
+                <w:sz w:val="24"/>
+                <w:szCs w:val="24"/>
+              </w:rPr>
+              <w:t xml:space="preserve"> o responsável. Tente novamente.”.</w:t>
             </w:r>
           </w:p>
         </w:tc>
@@ -2355,6 +2606,7 @@
                 <w:sz w:val="24"/>
                 <w:szCs w:val="24"/>
               </w:rPr>
+              <w:lastRenderedPageBreak/>
               <w:t>Sumário</w:t>
             </w:r>
           </w:p>
@@ -2386,16 +2638,7 @@
                 <w:sz w:val="24"/>
                 <w:szCs w:val="24"/>
               </w:rPr>
-              <w:t xml:space="preserve">Altera os dados de um responsável na base de dados. Exibindo seus dados e os animais gerenciados, que podem ser editadas em conjunto </w:t>
-            </w:r>
-            <w:r>
-              <w:rPr>
-                <w:rFonts w:ascii="Times New Roman" w:eastAsia="Times New Roman" w:hAnsi="Times New Roman" w:cs="Times New Roman"/>
-                <w:sz w:val="24"/>
-                <w:szCs w:val="24"/>
-              </w:rPr>
-              <w:lastRenderedPageBreak/>
-              <w:t>com a edição de responsável.</w:t>
+              <w:t>Altera os dados de um responsável na base de dados. Exibindo seus dados e os animais gerenciados, que podem ser editadas em conjunto com a edição de responsável.</w:t>
             </w:r>
           </w:p>
         </w:tc>
@@ -2435,7 +2678,6 @@
                 <w:sz w:val="24"/>
                 <w:szCs w:val="24"/>
               </w:rPr>
-              <w:lastRenderedPageBreak/>
               <w:t>Fluxo Principal</w:t>
             </w:r>
           </w:p>
@@ -2473,34 +2715,42 @@
                 <w:sz w:val="24"/>
                 <w:szCs w:val="24"/>
               </w:rPr>
-              <w:t>1. Ator seleciona opção de alterar responsável.</w:t>
-            </w:r>
-          </w:p>
-          <w:p>
-            <w:pPr>
-              <w:widowControl w:val="0"/>
-              <w:spacing w:line="240" w:lineRule="auto"/>
-              <w:rPr>
-                <w:rFonts w:ascii="Times New Roman" w:eastAsia="Times New Roman" w:hAnsi="Times New Roman" w:cs="Times New Roman"/>
-                <w:sz w:val="24"/>
-                <w:szCs w:val="24"/>
-              </w:rPr>
-            </w:pPr>
-            <w:r>
-              <w:rPr>
-                <w:rFonts w:ascii="Times New Roman" w:eastAsia="Times New Roman" w:hAnsi="Times New Roman" w:cs="Times New Roman"/>
-                <w:sz w:val="24"/>
-                <w:szCs w:val="24"/>
-              </w:rPr>
-              <w:t xml:space="preserve">2. Sistema exibe formulário </w:t>
-            </w:r>
-            <w:r>
-              <w:rPr>
-                <w:rFonts w:ascii="Times New Roman" w:eastAsia="Times New Roman" w:hAnsi="Times New Roman" w:cs="Times New Roman"/>
-                <w:sz w:val="24"/>
-                <w:szCs w:val="24"/>
-              </w:rPr>
-              <w:t>(</w:t>
+              <w:t>1. Ator seleciona opção de alterar responsável</w:t>
+            </w:r>
+            <w:r>
+              <w:rPr>
+                <w:rFonts w:ascii="Times New Roman" w:eastAsia="Times New Roman" w:hAnsi="Times New Roman" w:cs="Times New Roman"/>
+                <w:sz w:val="24"/>
+                <w:szCs w:val="24"/>
+              </w:rPr>
+              <w:t>, simbolizada pelo ícone de lápis</w:t>
+            </w:r>
+            <w:r>
+              <w:rPr>
+                <w:rFonts w:ascii="Times New Roman" w:eastAsia="Times New Roman" w:hAnsi="Times New Roman" w:cs="Times New Roman"/>
+                <w:sz w:val="24"/>
+                <w:szCs w:val="24"/>
+              </w:rPr>
+              <w:t>.</w:t>
+            </w:r>
+          </w:p>
+          <w:p>
+            <w:pPr>
+              <w:widowControl w:val="0"/>
+              <w:spacing w:line="240" w:lineRule="auto"/>
+              <w:rPr>
+                <w:rFonts w:ascii="Times New Roman" w:eastAsia="Times New Roman" w:hAnsi="Times New Roman" w:cs="Times New Roman"/>
+                <w:sz w:val="24"/>
+                <w:szCs w:val="24"/>
+              </w:rPr>
+            </w:pPr>
+            <w:r>
+              <w:rPr>
+                <w:rFonts w:ascii="Times New Roman" w:eastAsia="Times New Roman" w:hAnsi="Times New Roman" w:cs="Times New Roman"/>
+                <w:sz w:val="24"/>
+                <w:szCs w:val="24"/>
+              </w:rPr>
+              <w:t>2. Sistema exibe formulário (</w:t>
             </w:r>
             <w:r>
               <w:rPr>
@@ -2517,26 +2767,75 @@
                 <w:sz w:val="24"/>
                 <w:szCs w:val="24"/>
               </w:rPr>
-              <w:t>) com os dados atuais do responsável.</w:t>
-            </w:r>
-          </w:p>
-          <w:p>
-            <w:pPr>
-              <w:widowControl w:val="0"/>
-              <w:spacing w:line="240" w:lineRule="auto"/>
-              <w:rPr>
-                <w:rFonts w:ascii="Times New Roman" w:eastAsia="Times New Roman" w:hAnsi="Times New Roman" w:cs="Times New Roman"/>
-                <w:sz w:val="24"/>
-                <w:szCs w:val="24"/>
-              </w:rPr>
-            </w:pPr>
-            <w:r>
-              <w:rPr>
-                <w:rFonts w:ascii="Times New Roman" w:eastAsia="Times New Roman" w:hAnsi="Times New Roman" w:cs="Times New Roman"/>
-                <w:sz w:val="24"/>
-                <w:szCs w:val="24"/>
-              </w:rPr>
-              <w:t>3. Ator informa alterações e submete dados para o sistema.</w:t>
+              <w:t>) com os dados atuais do responsável</w:t>
+            </w:r>
+            <w:r>
+              <w:rPr>
+                <w:rFonts w:ascii="Times New Roman" w:eastAsia="Times New Roman" w:hAnsi="Times New Roman" w:cs="Times New Roman"/>
+                <w:sz w:val="24"/>
+                <w:szCs w:val="24"/>
+              </w:rPr>
+              <w:t xml:space="preserve"> (ver </w:t>
+            </w:r>
+            <w:r>
+              <w:rPr>
+                <w:rFonts w:ascii="Times New Roman" w:eastAsia="Times New Roman" w:hAnsi="Times New Roman" w:cs="Times New Roman"/>
+                <w:color w:val="FF0000"/>
+                <w:sz w:val="24"/>
+                <w:szCs w:val="24"/>
+              </w:rPr>
+              <w:t>DD-Controle de Animais</w:t>
+            </w:r>
+            <w:r>
+              <w:rPr>
+                <w:rFonts w:ascii="Times New Roman" w:eastAsia="Times New Roman" w:hAnsi="Times New Roman" w:cs="Times New Roman"/>
+                <w:sz w:val="24"/>
+                <w:szCs w:val="24"/>
+              </w:rPr>
+              <w:t>)</w:t>
+            </w:r>
+            <w:r>
+              <w:rPr>
+                <w:rFonts w:ascii="Times New Roman" w:eastAsia="Times New Roman" w:hAnsi="Times New Roman" w:cs="Times New Roman"/>
+                <w:sz w:val="24"/>
+                <w:szCs w:val="24"/>
+              </w:rPr>
+              <w:t>.</w:t>
+            </w:r>
+          </w:p>
+          <w:p>
+            <w:pPr>
+              <w:widowControl w:val="0"/>
+              <w:spacing w:line="240" w:lineRule="auto"/>
+              <w:rPr>
+                <w:rFonts w:ascii="Times New Roman" w:eastAsia="Times New Roman" w:hAnsi="Times New Roman" w:cs="Times New Roman"/>
+                <w:sz w:val="24"/>
+                <w:szCs w:val="24"/>
+              </w:rPr>
+            </w:pPr>
+            <w:r>
+              <w:rPr>
+                <w:rFonts w:ascii="Times New Roman" w:eastAsia="Times New Roman" w:hAnsi="Times New Roman" w:cs="Times New Roman"/>
+                <w:sz w:val="24"/>
+                <w:szCs w:val="24"/>
+              </w:rPr>
+              <w:t>3. Ator informa alterações e submete dados para o sistema</w:t>
+            </w:r>
+            <w:r>
+              <w:rPr>
+                <w:rFonts w:ascii="Times New Roman" w:eastAsia="Times New Roman" w:hAnsi="Times New Roman" w:cs="Times New Roman"/>
+                <w:sz w:val="24"/>
+                <w:szCs w:val="24"/>
+              </w:rPr>
+              <w:t>, clicando no botão “Salvar”</w:t>
+            </w:r>
+            <w:r>
+              <w:rPr>
+                <w:rFonts w:ascii="Times New Roman" w:eastAsia="Times New Roman" w:hAnsi="Times New Roman" w:cs="Times New Roman"/>
+                <w:sz w:val="24"/>
+                <w:szCs w:val="24"/>
+              </w:rPr>
+              <w:t>.</w:t>
             </w:r>
           </w:p>
           <w:p>
@@ -2770,15 +3069,7 @@
                 <w:sz w:val="24"/>
                 <w:szCs w:val="24"/>
               </w:rPr>
-              <w:t>Responsável não pôde ser alterado. Sistema exibe</w:t>
-            </w:r>
-            <w:r>
-              <w:rPr>
-                <w:rFonts w:ascii="Times New Roman" w:eastAsia="Times New Roman" w:hAnsi="Times New Roman" w:cs="Times New Roman"/>
-                <w:sz w:val="24"/>
-                <w:szCs w:val="24"/>
-              </w:rPr>
-              <w:t xml:space="preserve"> mensagem “Ocorreu um erro ao alterar o responsável. Tente novamente.”.</w:t>
+              <w:t>Responsável não pôde ser alterado. Sistema exibe mensagem “Ocorreu um erro ao alterar o responsável. Tente novamente.”.</w:t>
             </w:r>
           </w:p>
         </w:tc>
